--- a/ToDo Documentation.docx
+++ b/ToDo Documentation.docx
@@ -380,10 +380,7 @@
         </w:rPr>
       </w:pPr>
     </w:p>
-    <w:p>
-      <w:bookmarkStart w:id="0" w:name="_GoBack"/>
-      <w:bookmarkEnd w:id="0"/>
-    </w:p>
+    <w:p/>
     <w:p/>
     <w:p>
       <w:r>
@@ -437,6 +434,11 @@
       </w:r>
     </w:p>
     <w:p>
+      <w:pPr>
+        <w:rPr>
+          <w:u w:val="single"/>
+        </w:rPr>
+      </w:pPr>
       <w:r>
         <w:rPr>
           <w:u w:val="single"/>
@@ -444,6 +446,11 @@
         <w:t>Database Design</w:t>
       </w:r>
     </w:p>
+    <w:p>
+      <w:r>
+        <w:t>My database design consists of 3 tables: tasks, completed and users. The tasks table stores the information that is to be entered by the user, the completed table will hold the information that the task has been completed, and the users table will hold the information pertaining to the user and their list.</w:t>
+      </w:r>
+    </w:p>
     <w:p/>
     <w:p>
       <w:pPr>
@@ -460,11 +467,7 @@
     </w:p>
     <w:p>
       <w:r>
-        <w:t xml:space="preserve">No classes were added in this assignment, but if there was to be 3 classes added, I would </w:t>
-      </w:r>
-      <w:proofErr w:type="spellStart"/>
-      <w:r>
-        <w:t>have:</w:t>
+        <w:t>No classes were added in this assignment, but if there was to be 3 classes added, I would have:</w:t>
       </w:r>
     </w:p>
     <w:p>
@@ -475,6 +478,7 @@
           <w:numId w:val="3"/>
         </w:numPr>
       </w:pPr>
+      <w:proofErr w:type="spellStart"/>
       <w:r>
         <w:t>storeData</w:t>
       </w:r>
@@ -527,15 +531,250 @@
         <w:rPr>
           <w:u w:val="single"/>
         </w:rPr>
+        <w:lastRenderedPageBreak/>
         <w:t>Test Case</w:t>
       </w:r>
     </w:p>
-    <w:p>
-      <w:pPr>
-        <w:rPr>
-          <w:u w:val="single"/>
-        </w:rPr>
-      </w:pPr>
+    <w:p/>
+    <w:p/>
+    <w:p>
+      <w:r>
+        <w:rPr>
+          <w:b/>
+        </w:rPr>
+        <w:t>Name of task:</w:t>
+      </w:r>
+      <w:r>
+        <w:t xml:space="preserve"> Learning how to use XAMPP and </w:t>
+      </w:r>
+      <w:proofErr w:type="spellStart"/>
+      <w:r>
+        <w:t>myPHPAdmin</w:t>
+      </w:r>
+      <w:proofErr w:type="spellEnd"/>
+    </w:p>
+    <w:p>
+      <w:r>
+        <w:rPr>
+          <w:b/>
+        </w:rPr>
+        <w:t>Estimated No of Hours</w:t>
+      </w:r>
+      <w:r>
+        <w:t>: 1</w:t>
+      </w:r>
+    </w:p>
+    <w:p>
+      <w:r>
+        <w:rPr>
+          <w:b/>
+        </w:rPr>
+        <w:t>Actual time spent:</w:t>
+      </w:r>
+      <w:r>
+        <w:t xml:space="preserve"> 2</w:t>
+      </w:r>
+    </w:p>
+    <w:p>
+      <w:r>
+        <w:rPr>
+          <w:b/>
+        </w:rPr>
+        <w:t>Notes:</w:t>
+      </w:r>
+      <w:r>
+        <w:t xml:space="preserve"> Had to learn how to use both programs, and add the data to the databases through the </w:t>
+      </w:r>
+      <w:proofErr w:type="spellStart"/>
+      <w:r>
+        <w:t>php</w:t>
+      </w:r>
+      <w:proofErr w:type="spellEnd"/>
+      <w:r>
+        <w:t xml:space="preserve"> and MySQL coding</w:t>
+      </w:r>
+    </w:p>
+    <w:p>
+      <w:r>
+        <w:rPr>
+          <w:b/>
+        </w:rPr>
+        <w:t>Issues:</w:t>
+      </w:r>
+      <w:r>
+        <w:t xml:space="preserve"> Finding the proper material to learn how these programs function</w:t>
+      </w:r>
+    </w:p>
+    <w:p/>
+    <w:p>
+      <w:r>
+        <w:rPr>
+          <w:b/>
+        </w:rPr>
+        <w:t>Name of task:</w:t>
+      </w:r>
+      <w:r>
+        <w:t xml:space="preserve"> </w:t>
+      </w:r>
+      <w:r>
+        <w:t xml:space="preserve">Learning PHP and </w:t>
+      </w:r>
+      <w:proofErr w:type="spellStart"/>
+      <w:r>
+        <w:t>mySql</w:t>
+      </w:r>
+      <w:proofErr w:type="spellEnd"/>
+    </w:p>
+    <w:p>
+      <w:r>
+        <w:rPr>
+          <w:b/>
+        </w:rPr>
+        <w:t>Estimated No of Hours:</w:t>
+      </w:r>
+      <w:r>
+        <w:t xml:space="preserve"> 3</w:t>
+      </w:r>
+    </w:p>
+    <w:p>
+      <w:r>
+        <w:rPr>
+          <w:b/>
+        </w:rPr>
+        <w:t>Actual time spent:</w:t>
+      </w:r>
+      <w:r>
+        <w:t xml:space="preserve"> 6</w:t>
+      </w:r>
+    </w:p>
+    <w:p>
+      <w:r>
+        <w:rPr>
+          <w:b/>
+        </w:rPr>
+        <w:t>Notes:</w:t>
+      </w:r>
+      <w:r>
+        <w:t xml:space="preserve"> </w:t>
+      </w:r>
+      <w:r>
+        <w:t xml:space="preserve">Using an HTML interface for the user and a PHP and </w:t>
+      </w:r>
+      <w:proofErr w:type="spellStart"/>
+      <w:r>
+        <w:t>mySql</w:t>
+      </w:r>
+      <w:proofErr w:type="spellEnd"/>
+      <w:r>
+        <w:t xml:space="preserve"> backend, I was able to connect to the database, allowing me to store and view information that was used in my code.</w:t>
+      </w:r>
+    </w:p>
+    <w:p>
+      <w:r>
+        <w:rPr>
+          <w:b/>
+        </w:rPr>
+        <w:t>Issues:</w:t>
+      </w:r>
+      <w:r>
+        <w:t xml:space="preserve"> My biggest issue is being able to use the add and remove button to use for the tasks. I am able to hardcode the tasks into the database, but struggled with being able to use the interface.</w:t>
+      </w:r>
+    </w:p>
+    <w:p/>
+    <w:p>
+      <w:r>
+        <w:rPr>
+          <w:b/>
+        </w:rPr>
+        <w:t>Name of task</w:t>
+      </w:r>
+      <w:r>
+        <w:rPr>
+          <w:b/>
+        </w:rPr>
+        <w:t>:</w:t>
+      </w:r>
+      <w:r>
+        <w:t xml:space="preserve"> Completing documentation</w:t>
+      </w:r>
+    </w:p>
+    <w:p>
+      <w:r>
+        <w:rPr>
+          <w:b/>
+        </w:rPr>
+        <w:t>Estimated No of Hours:</w:t>
+      </w:r>
+      <w:r>
+        <w:rPr>
+          <w:b/>
+        </w:rPr>
+        <w:t xml:space="preserve"> </w:t>
+      </w:r>
+      <w:r>
+        <w:t>1</w:t>
+      </w:r>
+    </w:p>
+    <w:p>
+      <w:r>
+        <w:rPr>
+          <w:b/>
+        </w:rPr>
+        <w:t>Actual time spent:</w:t>
+      </w:r>
+      <w:r>
+        <w:rPr>
+          <w:b/>
+        </w:rPr>
+        <w:t xml:space="preserve"> </w:t>
+      </w:r>
+      <w:r>
+        <w:t>2</w:t>
+      </w:r>
+    </w:p>
+    <w:p>
+      <w:r>
+        <w:rPr>
+          <w:b/>
+        </w:rPr>
+        <w:t xml:space="preserve">Notes: </w:t>
+      </w:r>
+      <w:r>
+        <w:rPr>
+          <w:b/>
+        </w:rPr>
+        <w:t xml:space="preserve"> </w:t>
+      </w:r>
+      <w:r>
+        <w:t xml:space="preserve">Created detailed information and diagrams about how my </w:t>
+      </w:r>
+      <w:proofErr w:type="spellStart"/>
+      <w:r>
+        <w:t>todo</w:t>
+      </w:r>
+      <w:proofErr w:type="spellEnd"/>
+      <w:r>
+        <w:t xml:space="preserve"> list application was setup.</w:t>
+      </w:r>
+    </w:p>
+    <w:p>
+      <w:r>
+        <w:rPr>
+          <w:b/>
+        </w:rPr>
+        <w:t>Issues:</w:t>
+      </w:r>
+      <w:r>
+        <w:rPr>
+          <w:b/>
+        </w:rPr>
+        <w:t xml:space="preserve"> </w:t>
+      </w:r>
+      <w:r>
+        <w:t>Making sure the diagrams properly portrayed what was needed seemed to be the most difficult for me.</w:t>
+      </w:r>
+      <w:bookmarkStart w:id="0" w:name="_GoBack"/>
+      <w:bookmarkEnd w:id="0"/>
     </w:p>
     <w:sectPr>
       <w:pgSz w:w="12240" w:h="15840"/>
@@ -1588,7 +1827,7 @@
 </file>
 
 <file path=customXml/itemProps1.xml><?xml version="1.0" encoding="utf-8"?>
-<ds:datastoreItem xmlns:ds="http://schemas.openxmlformats.org/officeDocument/2006/customXml" ds:itemID="{634A0524-5DF1-4993-B541-FF33E24582AF}">
+<ds:datastoreItem xmlns:ds="http://schemas.openxmlformats.org/officeDocument/2006/customXml" ds:itemID="{74296C70-91DA-44ED-8F6E-0531E7BF50CD}">
   <ds:schemaRefs>
     <ds:schemaRef ds:uri="http://schemas.openxmlformats.org/officeDocument/2006/bibliography"/>
   </ds:schemaRefs>

--- a/ToDo Documentation.docx
+++ b/ToDo Documentation.docx
@@ -43,23 +43,7 @@
         </w:numPr>
       </w:pPr>
       <w:r>
-        <w:t xml:space="preserve">The </w:t>
-      </w:r>
-      <w:proofErr w:type="spellStart"/>
-      <w:r>
-        <w:t>ToDo</w:t>
-      </w:r>
-      <w:proofErr w:type="spellEnd"/>
-      <w:r>
-        <w:t xml:space="preserve"> list must be connected through a front end HTML interface, using a PHP and </w:t>
-      </w:r>
-      <w:proofErr w:type="spellStart"/>
-      <w:r>
-        <w:t>MySql</w:t>
-      </w:r>
-      <w:proofErr w:type="spellEnd"/>
-      <w:r>
-        <w:t xml:space="preserve"> backend for data storage.</w:t>
+        <w:t>The ToDo list must be connected through a front end HTML interface, using a PHP and MySql backend for data storage.</w:t>
       </w:r>
     </w:p>
     <w:p>
@@ -108,15 +92,7 @@
         </w:numPr>
       </w:pPr>
       <w:r>
-        <w:t xml:space="preserve">The </w:t>
-      </w:r>
-      <w:proofErr w:type="spellStart"/>
-      <w:r>
-        <w:t>ToDo</w:t>
-      </w:r>
-      <w:proofErr w:type="spellEnd"/>
-      <w:r>
-        <w:t xml:space="preserve"> list should be able to add, view, and delete tasks.</w:t>
+        <w:t>The ToDo list should be able to add, view, and delete tasks.</w:t>
       </w:r>
     </w:p>
     <w:p>
@@ -128,13 +104,8 @@
         </w:numPr>
       </w:pPr>
       <w:r>
-        <w:t xml:space="preserve">The deployment of this list is through the Apache server using PHP and </w:t>
-      </w:r>
-      <w:proofErr w:type="spellStart"/>
-      <w:r>
-        <w:t>MySql</w:t>
-      </w:r>
-      <w:proofErr w:type="spellEnd"/>
+        <w:t>The deployment of this list is through the Apache server using PHP and MySql</w:t>
+      </w:r>
     </w:p>
     <w:p>
       <w:pPr>
@@ -478,13 +449,8 @@
           <w:numId w:val="3"/>
         </w:numPr>
       </w:pPr>
-      <w:proofErr w:type="spellStart"/>
-      <w:r>
-        <w:t>storeData</w:t>
-      </w:r>
-      <w:proofErr w:type="spellEnd"/>
-      <w:r>
-        <w:t xml:space="preserve"> class, that would have the code pushed to the database and stored.</w:t>
+      <w:r>
+        <w:t>storeData class, that would have the code pushed to the database and stored.</w:t>
       </w:r>
     </w:p>
     <w:p>
@@ -495,13 +461,8 @@
           <w:numId w:val="3"/>
         </w:numPr>
       </w:pPr>
-      <w:proofErr w:type="spellStart"/>
-      <w:r>
-        <w:t>pushData</w:t>
-      </w:r>
-      <w:proofErr w:type="spellEnd"/>
-      <w:r>
-        <w:t xml:space="preserve"> class, which would push the data from the PHP query to the SQL database</w:t>
+      <w:r>
+        <w:t>pushData class, which would push the data from the PHP query to the SQL database</w:t>
       </w:r>
     </w:p>
     <w:p>
@@ -512,13 +473,8 @@
           <w:numId w:val="3"/>
         </w:numPr>
       </w:pPr>
-      <w:proofErr w:type="spellStart"/>
-      <w:r>
-        <w:t>arrangeTasks</w:t>
-      </w:r>
-      <w:proofErr w:type="spellEnd"/>
-      <w:r>
-        <w:t xml:space="preserve"> class, which would be more so for the user front end, allowing the user to move tasks up or down in the list and rank them by priority.</w:t>
+      <w:r>
+        <w:t>arrangeTasks class, which would be more so for the user front end, allowing the user to move tasks up or down in the list and rank them by priority.</w:t>
       </w:r>
     </w:p>
     <w:p>
@@ -535,246 +491,204 @@
         <w:t>Test Case</w:t>
       </w:r>
     </w:p>
-    <w:p/>
-    <w:p/>
-    <w:p>
-      <w:r>
-        <w:rPr>
-          <w:b/>
-        </w:rPr>
-        <w:t>Name of task:</w:t>
-      </w:r>
-      <w:r>
-        <w:t xml:space="preserve"> Learning how to use XAMPP and </w:t>
-      </w:r>
-      <w:proofErr w:type="spellStart"/>
-      <w:r>
-        <w:t>myPHPAdmin</w:t>
-      </w:r>
-      <w:proofErr w:type="spellEnd"/>
-    </w:p>
-    <w:p>
-      <w:r>
-        <w:rPr>
-          <w:b/>
-        </w:rPr>
-        <w:t>Estimated No of Hours</w:t>
-      </w:r>
-      <w:r>
-        <w:t>: 1</w:t>
-      </w:r>
-    </w:p>
-    <w:p>
-      <w:r>
-        <w:rPr>
-          <w:b/>
-        </w:rPr>
-        <w:t>Actual time spent:</w:t>
-      </w:r>
-      <w:r>
-        <w:t xml:space="preserve"> 2</w:t>
-      </w:r>
-    </w:p>
-    <w:p>
-      <w:r>
-        <w:rPr>
-          <w:b/>
-        </w:rPr>
-        <w:t>Notes:</w:t>
-      </w:r>
-      <w:r>
-        <w:t xml:space="preserve"> Had to learn how to use both programs, and add the data to the databases through the </w:t>
-      </w:r>
-      <w:proofErr w:type="spellStart"/>
-      <w:r>
-        <w:t>php</w:t>
-      </w:r>
-      <w:proofErr w:type="spellEnd"/>
-      <w:r>
-        <w:t xml:space="preserve"> and MySQL coding</w:t>
-      </w:r>
-    </w:p>
-    <w:p>
-      <w:r>
-        <w:rPr>
-          <w:b/>
-        </w:rPr>
-        <w:t>Issues:</w:t>
-      </w:r>
-      <w:r>
-        <w:t xml:space="preserve"> Finding the proper material to learn how these programs function</w:t>
-      </w:r>
-    </w:p>
-    <w:p/>
-    <w:p>
-      <w:r>
-        <w:rPr>
-          <w:b/>
-        </w:rPr>
-        <w:t>Name of task:</w:t>
-      </w:r>
-      <w:r>
-        <w:t xml:space="preserve"> </w:t>
-      </w:r>
-      <w:r>
-        <w:t xml:space="preserve">Learning PHP and </w:t>
-      </w:r>
-      <w:proofErr w:type="spellStart"/>
-      <w:r>
-        <w:t>mySql</w:t>
-      </w:r>
-      <w:proofErr w:type="spellEnd"/>
-    </w:p>
-    <w:p>
-      <w:r>
-        <w:rPr>
-          <w:b/>
-        </w:rPr>
-        <w:t>Estimated No of Hours:</w:t>
-      </w:r>
-      <w:r>
-        <w:t xml:space="preserve"> 3</w:t>
-      </w:r>
-    </w:p>
-    <w:p>
-      <w:r>
-        <w:rPr>
-          <w:b/>
-        </w:rPr>
-        <w:t>Actual time spent:</w:t>
-      </w:r>
-      <w:r>
-        <w:t xml:space="preserve"> 6</w:t>
-      </w:r>
-    </w:p>
-    <w:p>
-      <w:r>
-        <w:rPr>
-          <w:b/>
-        </w:rPr>
-        <w:t>Notes:</w:t>
-      </w:r>
-      <w:r>
-        <w:t xml:space="preserve"> </w:t>
-      </w:r>
-      <w:r>
-        <w:t xml:space="preserve">Using an HTML interface for the user and a PHP and </w:t>
-      </w:r>
-      <w:proofErr w:type="spellStart"/>
-      <w:r>
-        <w:t>mySql</w:t>
-      </w:r>
-      <w:proofErr w:type="spellEnd"/>
-      <w:r>
-        <w:t xml:space="preserve"> backend, I was able to connect to the database, allowing me to store and view information that was used in my code.</w:t>
-      </w:r>
-    </w:p>
-    <w:p>
-      <w:r>
-        <w:rPr>
-          <w:b/>
-        </w:rPr>
-        <w:t>Issues:</w:t>
-      </w:r>
-      <w:r>
-        <w:t xml:space="preserve"> My biggest issue is being able to use the add and remove button to use for the tasks. I am able to hardcode the tasks into the database, but struggled with being able to use the interface.</w:t>
-      </w:r>
-    </w:p>
-    <w:p/>
-    <w:p>
-      <w:r>
-        <w:rPr>
-          <w:b/>
-        </w:rPr>
-        <w:t>Name of task</w:t>
-      </w:r>
-      <w:r>
-        <w:rPr>
-          <w:b/>
-        </w:rPr>
-        <w:t>:</w:t>
-      </w:r>
-      <w:r>
-        <w:t xml:space="preserve"> Completing documentation</w:t>
-      </w:r>
-    </w:p>
-    <w:p>
-      <w:r>
-        <w:rPr>
-          <w:b/>
-        </w:rPr>
-        <w:t>Estimated No of Hours:</w:t>
-      </w:r>
-      <w:r>
-        <w:rPr>
-          <w:b/>
-        </w:rPr>
-        <w:t xml:space="preserve"> </w:t>
-      </w:r>
-      <w:r>
-        <w:t>1</w:t>
-      </w:r>
-    </w:p>
-    <w:p>
-      <w:r>
-        <w:rPr>
-          <w:b/>
-        </w:rPr>
-        <w:t>Actual time spent:</w:t>
-      </w:r>
-      <w:r>
-        <w:rPr>
-          <w:b/>
-        </w:rPr>
-        <w:t xml:space="preserve"> </w:t>
-      </w:r>
-      <w:r>
-        <w:t>2</w:t>
-      </w:r>
-    </w:p>
-    <w:p>
-      <w:r>
-        <w:rPr>
-          <w:b/>
-        </w:rPr>
-        <w:t xml:space="preserve">Notes: </w:t>
-      </w:r>
-      <w:r>
-        <w:rPr>
-          <w:b/>
-        </w:rPr>
-        <w:t xml:space="preserve"> </w:t>
-      </w:r>
-      <w:r>
-        <w:t xml:space="preserve">Created detailed information and diagrams about how my </w:t>
-      </w:r>
-      <w:proofErr w:type="spellStart"/>
-      <w:r>
-        <w:t>todo</w:t>
-      </w:r>
-      <w:proofErr w:type="spellEnd"/>
-      <w:r>
-        <w:t xml:space="preserve"> list application was setup.</w:t>
-      </w:r>
-    </w:p>
-    <w:p>
-      <w:r>
-        <w:rPr>
-          <w:b/>
-        </w:rPr>
-        <w:t>Issues:</w:t>
-      </w:r>
-      <w:r>
-        <w:rPr>
-          <w:b/>
-        </w:rPr>
-        <w:t xml:space="preserve"> </w:t>
-      </w:r>
-      <w:r>
-        <w:t>Making sure the diagrams properly portrayed what was needed seemed to be the most difficult for me.</w:t>
+    <w:p>
+      <w:r>
+        <w:t>I was unable to use the add/delete buttons on my front end interface, but was able to add multiple hard coded test cases using the PHP code in my connect.php file.</w:t>
       </w:r>
       <w:bookmarkStart w:id="0" w:name="_GoBack"/>
       <w:bookmarkEnd w:id="0"/>
+    </w:p>
+    <w:p/>
+    <w:p>
+      <w:r>
+        <w:rPr>
+          <w:b/>
+        </w:rPr>
+        <w:t>Name of task:</w:t>
+      </w:r>
+      <w:r>
+        <w:t xml:space="preserve"> Learning how to use XAMPP and myPHPAdmin</w:t>
+      </w:r>
+    </w:p>
+    <w:p>
+      <w:r>
+        <w:rPr>
+          <w:b/>
+        </w:rPr>
+        <w:t>Estimated No of Hours</w:t>
+      </w:r>
+      <w:r>
+        <w:t>: 1</w:t>
+      </w:r>
+    </w:p>
+    <w:p>
+      <w:r>
+        <w:rPr>
+          <w:b/>
+        </w:rPr>
+        <w:t>Actual time spent:</w:t>
+      </w:r>
+      <w:r>
+        <w:t xml:space="preserve"> 2</w:t>
+      </w:r>
+    </w:p>
+    <w:p>
+      <w:r>
+        <w:rPr>
+          <w:b/>
+        </w:rPr>
+        <w:t>Notes:</w:t>
+      </w:r>
+      <w:r>
+        <w:t xml:space="preserve"> Had to learn how to use both programs, and add the data to the databases through the php and MySQL coding</w:t>
+      </w:r>
+    </w:p>
+    <w:p>
+      <w:r>
+        <w:rPr>
+          <w:b/>
+        </w:rPr>
+        <w:t>Issues:</w:t>
+      </w:r>
+      <w:r>
+        <w:t xml:space="preserve"> Finding the proper material to learn how these programs function</w:t>
+      </w:r>
+    </w:p>
+    <w:p/>
+    <w:p>
+      <w:r>
+        <w:rPr>
+          <w:b/>
+        </w:rPr>
+        <w:t>Name of task:</w:t>
+      </w:r>
+      <w:r>
+        <w:t xml:space="preserve"> Learning PHP and mySql</w:t>
+      </w:r>
+    </w:p>
+    <w:p>
+      <w:r>
+        <w:rPr>
+          <w:b/>
+        </w:rPr>
+        <w:t>Estimated No of Hours:</w:t>
+      </w:r>
+      <w:r>
+        <w:t xml:space="preserve"> 3</w:t>
+      </w:r>
+    </w:p>
+    <w:p>
+      <w:r>
+        <w:rPr>
+          <w:b/>
+        </w:rPr>
+        <w:t>Actual time spent:</w:t>
+      </w:r>
+      <w:r>
+        <w:t xml:space="preserve"> 6</w:t>
+      </w:r>
+    </w:p>
+    <w:p>
+      <w:r>
+        <w:rPr>
+          <w:b/>
+        </w:rPr>
+        <w:t>Notes:</w:t>
+      </w:r>
+      <w:r>
+        <w:t xml:space="preserve"> Using an HTML interface for the user and a PHP and mySql backend, I was able to connect to the database, allowing me to store and view information that was used in my code.</w:t>
+      </w:r>
+    </w:p>
+    <w:p>
+      <w:r>
+        <w:rPr>
+          <w:b/>
+        </w:rPr>
+        <w:t>Issues:</w:t>
+      </w:r>
+      <w:r>
+        <w:t xml:space="preserve"> My biggest issue is being able to use the add and remove button to use for the tasks. I am able to hardcode the tasks into the database, but struggled with being able to use the interface.</w:t>
+      </w:r>
+    </w:p>
+    <w:p/>
+    <w:p>
+      <w:r>
+        <w:rPr>
+          <w:b/>
+        </w:rPr>
+        <w:t>Name of task:</w:t>
+      </w:r>
+      <w:r>
+        <w:t xml:space="preserve"> Completing documentation</w:t>
+      </w:r>
+    </w:p>
+    <w:p>
+      <w:r>
+        <w:rPr>
+          <w:b/>
+        </w:rPr>
+        <w:t>Estimated No of Hours:</w:t>
+      </w:r>
+      <w:r>
+        <w:rPr>
+          <w:b/>
+        </w:rPr>
+        <w:t xml:space="preserve"> </w:t>
+      </w:r>
+      <w:r>
+        <w:t>1</w:t>
+      </w:r>
+    </w:p>
+    <w:p>
+      <w:r>
+        <w:rPr>
+          <w:b/>
+        </w:rPr>
+        <w:t>Actual time spent:</w:t>
+      </w:r>
+      <w:r>
+        <w:rPr>
+          <w:b/>
+        </w:rPr>
+        <w:t xml:space="preserve"> </w:t>
+      </w:r>
+      <w:r>
+        <w:t>2</w:t>
+      </w:r>
+    </w:p>
+    <w:p>
+      <w:r>
+        <w:rPr>
+          <w:b/>
+        </w:rPr>
+        <w:t xml:space="preserve">Notes: </w:t>
+      </w:r>
+      <w:r>
+        <w:rPr>
+          <w:b/>
+        </w:rPr>
+        <w:t xml:space="preserve"> </w:t>
+      </w:r>
+      <w:r>
+        <w:t>Created detailed information and diagrams about how my todo list application was setup.</w:t>
+      </w:r>
+    </w:p>
+    <w:p>
+      <w:r>
+        <w:rPr>
+          <w:b/>
+        </w:rPr>
+        <w:t>Issues:</w:t>
+      </w:r>
+      <w:r>
+        <w:rPr>
+          <w:b/>
+        </w:rPr>
+        <w:t xml:space="preserve"> </w:t>
+      </w:r>
+      <w:r>
+        <w:t>Making sure the diagrams properly portrayed what was needed seemed to be the most difficult for me.</w:t>
+      </w:r>
     </w:p>
     <w:sectPr>
       <w:pgSz w:w="12240" w:h="15840"/>
@@ -1827,7 +1741,7 @@
 </file>
 
 <file path=customXml/itemProps1.xml><?xml version="1.0" encoding="utf-8"?>
-<ds:datastoreItem xmlns:ds="http://schemas.openxmlformats.org/officeDocument/2006/customXml" ds:itemID="{74296C70-91DA-44ED-8F6E-0531E7BF50CD}">
+<ds:datastoreItem xmlns:ds="http://schemas.openxmlformats.org/officeDocument/2006/customXml" ds:itemID="{FCDB25D2-8FFD-4F59-83ED-4289F22F2CCA}">
   <ds:schemaRefs>
     <ds:schemaRef ds:uri="http://schemas.openxmlformats.org/officeDocument/2006/bibliography"/>
   </ds:schemaRefs>
